--- a/Dokumente/Dokumentation.docx
+++ b/Dokumente/Dokumentation.docx
@@ -596,12 +596,12 @@
           <wp:inline distB="114300" distT="114300" distL="114300" distR="114300">
             <wp:extent cx="1457325" cy="2003407"/>
             <wp:effectExtent b="0" l="0" r="0" t="0"/>
-            <wp:docPr id="8" name="image3.png"/>
+            <wp:docPr id="9" name="image11.png"/>
             <a:graphic>
               <a:graphicData uri="http://schemas.openxmlformats.org/drawingml/2006/picture">
                 <pic:pic>
                   <pic:nvPicPr>
-                    <pic:cNvPr id="0" name="image3.png"/>
+                    <pic:cNvPr id="0" name="image11.png"/>
                     <pic:cNvPicPr preferRelativeResize="0"/>
                   </pic:nvPicPr>
                   <pic:blipFill>
@@ -631,12 +631,12 @@
           <wp:inline distB="114300" distT="114300" distL="114300" distR="114300">
             <wp:extent cx="1562100" cy="2136294"/>
             <wp:effectExtent b="0" l="0" r="0" t="0"/>
-            <wp:docPr id="30" name="image22.png"/>
+            <wp:docPr id="30" name="image31.png"/>
             <a:graphic>
               <a:graphicData uri="http://schemas.openxmlformats.org/drawingml/2006/picture">
                 <pic:pic>
                   <pic:nvPicPr>
-                    <pic:cNvPr id="0" name="image22.png"/>
+                    <pic:cNvPr id="0" name="image31.png"/>
                     <pic:cNvPicPr preferRelativeResize="0"/>
                   </pic:nvPicPr>
                   <pic:blipFill>
@@ -666,12 +666,12 @@
           <wp:inline distB="114300" distT="114300" distL="114300" distR="114300">
             <wp:extent cx="1452563" cy="1975485"/>
             <wp:effectExtent b="0" l="0" r="0" t="0"/>
-            <wp:docPr id="22" name="image18.png"/>
+            <wp:docPr id="22" name="image32.png"/>
             <a:graphic>
               <a:graphicData uri="http://schemas.openxmlformats.org/drawingml/2006/picture">
                 <pic:pic>
                   <pic:nvPicPr>
-                    <pic:cNvPr id="0" name="image18.png"/>
+                    <pic:cNvPr id="0" name="image32.png"/>
                     <pic:cNvPicPr preferRelativeResize="0"/>
                   </pic:nvPicPr>
                   <pic:blipFill>
@@ -740,12 +740,12 @@
           <wp:inline distB="114300" distT="114300" distL="114300" distR="114300">
             <wp:extent cx="1423988" cy="1716329"/>
             <wp:effectExtent b="0" l="0" r="0" t="0"/>
-            <wp:docPr id="3" name="image2.png"/>
+            <wp:docPr id="4" name="image20.png"/>
             <a:graphic>
               <a:graphicData uri="http://schemas.openxmlformats.org/drawingml/2006/picture">
                 <pic:pic>
                   <pic:nvPicPr>
-                    <pic:cNvPr id="0" name="image2.png"/>
+                    <pic:cNvPr id="0" name="image20.png"/>
                     <pic:cNvPicPr preferRelativeResize="0"/>
                   </pic:nvPicPr>
                   <pic:blipFill>
@@ -775,7 +775,7 @@
           <wp:inline distB="114300" distT="114300" distL="114300" distR="114300">
             <wp:extent cx="1376363" cy="1863239"/>
             <wp:effectExtent b="0" l="0" r="0" t="0"/>
-            <wp:docPr id="5" name="image6.png"/>
+            <wp:docPr id="6" name="image6.png"/>
             <a:graphic>
               <a:graphicData uri="http://schemas.openxmlformats.org/drawingml/2006/picture">
                 <pic:pic>
@@ -810,12 +810,12 @@
           <wp:inline distB="114300" distT="114300" distL="114300" distR="114300">
             <wp:extent cx="1352550" cy="1873126"/>
             <wp:effectExtent b="0" l="0" r="0" t="0"/>
-            <wp:docPr id="27" name="image19.png"/>
+            <wp:docPr id="27" name="image29.png"/>
             <a:graphic>
               <a:graphicData uri="http://schemas.openxmlformats.org/drawingml/2006/picture">
                 <pic:pic>
                   <pic:nvPicPr>
-                    <pic:cNvPr id="0" name="image19.png"/>
+                    <pic:cNvPr id="0" name="image29.png"/>
                     <pic:cNvPicPr preferRelativeResize="0"/>
                   </pic:nvPicPr>
                   <pic:blipFill>
@@ -845,12 +845,12 @@
           <wp:inline distB="114300" distT="114300" distL="114300" distR="114300">
             <wp:extent cx="1419225" cy="1946766"/>
             <wp:effectExtent b="0" l="0" r="0" t="0"/>
-            <wp:docPr id="7" name="image23.png"/>
+            <wp:docPr id="8" name="image27.png"/>
             <a:graphic>
               <a:graphicData uri="http://schemas.openxmlformats.org/drawingml/2006/picture">
                 <pic:pic>
                   <pic:nvPicPr>
-                    <pic:cNvPr id="0" name="image23.png"/>
+                    <pic:cNvPr id="0" name="image27.png"/>
                     <pic:cNvPicPr preferRelativeResize="0"/>
                   </pic:nvPicPr>
                   <pic:blipFill>
@@ -942,7 +942,7 @@
         <w:rPr>
           <w:rtl w:val="0"/>
         </w:rPr>
-        <w:t xml:space="preserve"> kommt man auf das rechte Childelement. Um von einem Childelement auf das dazugehörige Elternelement zu kommen benutzt man Child[</w:t>
+        <w:t xml:space="preserve"> kommt man auf das rechte Childelement. Um von einem Childelement auf das dazugehörige Elternelement zu kommen benutzt man </w:t>
       </w:r>
       <w:r>
         <w:rPr>
@@ -954,19 +954,7 @@
         <w:rPr>
           <w:rtl w:val="0"/>
         </w:rPr>
-        <w:t xml:space="preserve">] = (Child[</w:t>
-      </w:r>
-      <w:r>
-        <w:rPr>
-          <w:rtl w:val="0"/>
-        </w:rPr>
-        <w:t xml:space="preserve">i</w:t>
-      </w:r>
-      <w:r>
-        <w:rPr>
-          <w:rtl w:val="0"/>
-        </w:rPr>
-        <w:t xml:space="preserve">] - 1) / 2.</w:t>
+        <w:t xml:space="preserve"> = (i - 1) / 2.</w:t>
       </w:r>
       <w:r>
         <w:rPr>
@@ -985,19 +973,19 @@
         <w:rPr/>
         <w:drawing>
           <wp:inline distB="114300" distT="114300" distL="114300" distR="114300">
-            <wp:extent cx="1266825" cy="1733550"/>
+            <wp:extent cx="1300163" cy="1720215"/>
             <wp:effectExtent b="0" l="0" r="0" t="0"/>
-            <wp:docPr id="14" name="image26.png"/>
+            <wp:docPr id="2" name="image1.png"/>
             <a:graphic>
               <a:graphicData uri="http://schemas.openxmlformats.org/drawingml/2006/picture">
                 <pic:pic>
                   <pic:nvPicPr>
-                    <pic:cNvPr id="0" name="image26.png"/>
+                    <pic:cNvPr id="0" name="image1.png"/>
                     <pic:cNvPicPr preferRelativeResize="0"/>
                   </pic:nvPicPr>
                   <pic:blipFill>
                     <a:blip r:embed="rId13"/>
-                    <a:srcRect b="-2625" l="0" r="0" t="188"/>
+                    <a:srcRect b="0" l="0" r="0" t="0"/>
                     <a:stretch>
                       <a:fillRect/>
                     </a:stretch>
@@ -1005,7 +993,7 @@
                   <pic:spPr>
                     <a:xfrm>
                       <a:off x="0" y="0"/>
-                      <a:ext cx="1266825" cy="1733550"/>
+                      <a:ext cx="1300163" cy="1720215"/>
                     </a:xfrm>
                     <a:prstGeom prst="rect"/>
                     <a:ln/>
@@ -1020,19 +1008,19 @@
         <w:rPr/>
         <w:drawing>
           <wp:inline distB="114300" distT="114300" distL="114300" distR="114300">
-            <wp:extent cx="1924050" cy="922421"/>
+            <wp:extent cx="2185988" cy="1031786"/>
             <wp:effectExtent b="0" l="0" r="0" t="0"/>
-            <wp:docPr id="11" name="image4.png"/>
+            <wp:docPr id="21" name="image17.png"/>
             <a:graphic>
               <a:graphicData uri="http://schemas.openxmlformats.org/drawingml/2006/picture">
                 <pic:pic>
                   <pic:nvPicPr>
-                    <pic:cNvPr id="0" name="image4.png"/>
+                    <pic:cNvPr id="0" name="image17.png"/>
                     <pic:cNvPicPr preferRelativeResize="0"/>
                   </pic:nvPicPr>
                   <pic:blipFill>
                     <a:blip r:embed="rId14"/>
-                    <a:srcRect b="-434" l="0" r="0" t="434"/>
+                    <a:srcRect b="0" l="0" r="0" t="0"/>
                     <a:stretch>
                       <a:fillRect/>
                     </a:stretch>
@@ -1040,7 +1028,7 @@
                   <pic:spPr>
                     <a:xfrm>
                       <a:off x="0" y="0"/>
-                      <a:ext cx="1924050" cy="922421"/>
+                      <a:ext cx="2185988" cy="1031786"/>
                     </a:xfrm>
                     <a:prstGeom prst="rect"/>
                     <a:ln/>
@@ -1107,12 +1095,12 @@
           <wp:inline distB="114300" distT="114300" distL="114300" distR="114300">
             <wp:extent cx="885825" cy="1609725"/>
             <wp:effectExtent b="0" l="0" r="0" t="0"/>
-            <wp:docPr id="16" name="image5.png"/>
+            <wp:docPr id="15" name="image22.png"/>
             <a:graphic>
               <a:graphicData uri="http://schemas.openxmlformats.org/drawingml/2006/picture">
                 <pic:pic>
                   <pic:nvPicPr>
-                    <pic:cNvPr id="0" name="image5.png"/>
+                    <pic:cNvPr id="0" name="image22.png"/>
                     <pic:cNvPicPr preferRelativeResize="0"/>
                   </pic:nvPicPr>
                   <pic:blipFill>
@@ -1142,12 +1130,12 @@
           <wp:inline distB="114300" distT="114300" distL="114300" distR="114300">
             <wp:extent cx="1571625" cy="1729276"/>
             <wp:effectExtent b="0" l="0" r="0" t="0"/>
-            <wp:docPr id="23" name="image21.png"/>
+            <wp:docPr id="23" name="image28.png"/>
             <a:graphic>
               <a:graphicData uri="http://schemas.openxmlformats.org/drawingml/2006/picture">
                 <pic:pic>
                   <pic:nvPicPr>
-                    <pic:cNvPr id="0" name="image21.png"/>
+                    <pic:cNvPr id="0" name="image28.png"/>
                     <pic:cNvPicPr preferRelativeResize="0"/>
                   </pic:nvPicPr>
                   <pic:blipFill>
@@ -2312,12 +2300,12 @@
           <wp:inline distB="114300" distT="114300" distL="114300" distR="114300">
             <wp:extent cx="5591175" cy="266700"/>
             <wp:effectExtent b="0" l="0" r="0" t="0"/>
-            <wp:docPr id="24" name="image16.png"/>
+            <wp:docPr id="24" name="image21.png"/>
             <a:graphic>
               <a:graphicData uri="http://schemas.openxmlformats.org/drawingml/2006/picture">
                 <pic:pic>
                   <pic:nvPicPr>
-                    <pic:cNvPr id="0" name="image16.png"/>
+                    <pic:cNvPr id="0" name="image21.png"/>
                     <pic:cNvPicPr preferRelativeResize="0"/>
                   </pic:nvPicPr>
                   <pic:blipFill>
@@ -2382,12 +2370,12 @@
           <wp:inline distB="114300" distT="114300" distL="114300" distR="114300">
             <wp:extent cx="2533650" cy="590550"/>
             <wp:effectExtent b="0" l="0" r="0" t="0"/>
-            <wp:docPr id="28" name="image17.png"/>
+            <wp:docPr id="28" name="image24.png"/>
             <a:graphic>
               <a:graphicData uri="http://schemas.openxmlformats.org/drawingml/2006/picture">
                 <pic:pic>
                   <pic:nvPicPr>
-                    <pic:cNvPr id="0" name="image17.png"/>
+                    <pic:cNvPr id="0" name="image24.png"/>
                     <pic:cNvPicPr preferRelativeResize="0"/>
                   </pic:nvPicPr>
                   <pic:blipFill>
@@ -2446,12 +2434,12 @@
           <wp:inline distB="114300" distT="114300" distL="114300" distR="114300">
             <wp:extent cx="5734050" cy="2095500"/>
             <wp:effectExtent b="0" l="0" r="0" t="0"/>
-            <wp:docPr id="6" name="image24.png"/>
+            <wp:docPr id="7" name="image14.png"/>
             <a:graphic>
               <a:graphicData uri="http://schemas.openxmlformats.org/drawingml/2006/picture">
                 <pic:pic>
                   <pic:nvPicPr>
-                    <pic:cNvPr id="0" name="image24.png"/>
+                    <pic:cNvPr id="0" name="image14.png"/>
                     <pic:cNvPicPr preferRelativeResize="0"/>
                   </pic:nvPicPr>
                   <pic:blipFill>
@@ -2517,12 +2505,12 @@
           <wp:inline distB="114300" distT="114300" distL="114300" distR="114300">
             <wp:extent cx="5734050" cy="584200"/>
             <wp:effectExtent b="0" l="0" r="0" t="0"/>
-            <wp:docPr id="9" name="image9.png"/>
+            <wp:docPr id="10" name="image18.png"/>
             <a:graphic>
               <a:graphicData uri="http://schemas.openxmlformats.org/drawingml/2006/picture">
                 <pic:pic>
                   <pic:nvPicPr>
-                    <pic:cNvPr id="0" name="image9.png"/>
+                    <pic:cNvPr id="0" name="image18.png"/>
                     <pic:cNvPicPr preferRelativeResize="0"/>
                   </pic:nvPicPr>
                   <pic:blipFill>
@@ -2601,12 +2589,12 @@
           <wp:inline distB="114300" distT="114300" distL="114300" distR="114300">
             <wp:extent cx="5734050" cy="2146300"/>
             <wp:effectExtent b="0" l="0" r="0" t="0"/>
-            <wp:docPr id="18" name="image13.png"/>
+            <wp:docPr id="17" name="image15.png"/>
             <a:graphic>
               <a:graphicData uri="http://schemas.openxmlformats.org/drawingml/2006/picture">
                 <pic:pic>
                   <pic:nvPicPr>
-                    <pic:cNvPr id="0" name="image13.png"/>
+                    <pic:cNvPr id="0" name="image15.png"/>
                     <pic:cNvPicPr preferRelativeResize="0"/>
                   </pic:nvPicPr>
                   <pic:blipFill>
@@ -2659,12 +2647,12 @@
           <wp:inline distB="114300" distT="114300" distL="114300" distR="114300">
             <wp:extent cx="5734050" cy="4038600"/>
             <wp:effectExtent b="0" l="0" r="0" t="0"/>
-            <wp:docPr id="20" name="image10.png"/>
+            <wp:docPr id="19" name="image2.png"/>
             <a:graphic>
               <a:graphicData uri="http://schemas.openxmlformats.org/drawingml/2006/picture">
                 <pic:pic>
                   <pic:nvPicPr>
-                    <pic:cNvPr id="0" name="image10.png"/>
+                    <pic:cNvPr id="0" name="image2.png"/>
                     <pic:cNvPicPr preferRelativeResize="0"/>
                   </pic:nvPicPr>
                   <pic:blipFill>
@@ -2757,12 +2745,12 @@
           <wp:inline distB="114300" distT="114300" distL="114300" distR="114300">
             <wp:extent cx="5734050" cy="1219200"/>
             <wp:effectExtent b="0" l="0" r="0" t="0"/>
-            <wp:docPr id="21" name="image20.png"/>
+            <wp:docPr id="20" name="image10.png"/>
             <a:graphic>
               <a:graphicData uri="http://schemas.openxmlformats.org/drawingml/2006/picture">
                 <pic:pic>
                   <pic:nvPicPr>
-                    <pic:cNvPr id="0" name="image20.png"/>
+                    <pic:cNvPr id="0" name="image10.png"/>
                     <pic:cNvPicPr preferRelativeResize="0"/>
                   </pic:nvPicPr>
                   <pic:blipFill>
@@ -2815,12 +2803,12 @@
           <wp:inline distB="114300" distT="114300" distL="114300" distR="114300">
             <wp:extent cx="2847975" cy="885825"/>
             <wp:effectExtent b="0" l="0" r="0" t="0"/>
-            <wp:docPr id="15" name="image1.png"/>
+            <wp:docPr id="14" name="image7.png"/>
             <a:graphic>
               <a:graphicData uri="http://schemas.openxmlformats.org/drawingml/2006/picture">
                 <pic:pic>
                   <pic:nvPicPr>
-                    <pic:cNvPr id="0" name="image1.png"/>
+                    <pic:cNvPr id="0" name="image7.png"/>
                     <pic:cNvPicPr preferRelativeResize="0"/>
                   </pic:nvPicPr>
                   <pic:blipFill>
@@ -2927,12 +2915,12 @@
           <wp:inline distB="114300" distT="114300" distL="114300" distR="114300">
             <wp:extent cx="4067175" cy="4191000"/>
             <wp:effectExtent b="0" l="0" r="0" t="0"/>
-            <wp:docPr id="29" name="image29.png"/>
+            <wp:docPr id="29" name="image19.png"/>
             <a:graphic>
               <a:graphicData uri="http://schemas.openxmlformats.org/drawingml/2006/picture">
                 <pic:pic>
                   <pic:nvPicPr>
-                    <pic:cNvPr id="0" name="image29.png"/>
+                    <pic:cNvPr id="0" name="image19.png"/>
                     <pic:cNvPicPr preferRelativeResize="0"/>
                   </pic:nvPicPr>
                   <pic:blipFill>
@@ -2973,12 +2961,12 @@
           <wp:inline distB="114300" distT="114300" distL="114300" distR="114300">
             <wp:extent cx="5734050" cy="2108200"/>
             <wp:effectExtent b="0" l="0" r="0" t="0"/>
-            <wp:docPr id="25" name="image30.png"/>
+            <wp:docPr id="25" name="image26.png"/>
             <a:graphic>
               <a:graphicData uri="http://schemas.openxmlformats.org/drawingml/2006/picture">
                 <pic:pic>
                   <pic:nvPicPr>
-                    <pic:cNvPr id="0" name="image30.png"/>
+                    <pic:cNvPr id="0" name="image26.png"/>
                     <pic:cNvPicPr preferRelativeResize="0"/>
                   </pic:nvPicPr>
                   <pic:blipFill>
@@ -3057,12 +3045,12 @@
           <wp:inline distB="114300" distT="114300" distL="114300" distR="114300">
             <wp:extent cx="5162550" cy="5343525"/>
             <wp:effectExtent b="0" l="0" r="0" t="0"/>
-            <wp:docPr id="17" name="image32.png"/>
+            <wp:docPr id="16" name="image3.png"/>
             <a:graphic>
               <a:graphicData uri="http://schemas.openxmlformats.org/drawingml/2006/picture">
                 <pic:pic>
                   <pic:nvPicPr>
-                    <pic:cNvPr id="0" name="image32.png"/>
+                    <pic:cNvPr id="0" name="image3.png"/>
                     <pic:cNvPicPr preferRelativeResize="0"/>
                   </pic:nvPicPr>
                   <pic:blipFill>
@@ -3258,12 +3246,12 @@
           <wp:inline distB="114300" distT="114300" distL="114300" distR="114300">
             <wp:extent cx="5734050" cy="3568700"/>
             <wp:effectExtent b="0" l="0" r="0" t="0"/>
-            <wp:docPr id="1" name="image14.png"/>
+            <wp:docPr id="1" name="image12.png"/>
             <a:graphic>
               <a:graphicData uri="http://schemas.openxmlformats.org/drawingml/2006/picture">
                 <pic:pic>
                   <pic:nvPicPr>
-                    <pic:cNvPr id="0" name="image14.png"/>
+                    <pic:cNvPr id="0" name="image12.png"/>
                     <pic:cNvPicPr preferRelativeResize="0"/>
                   </pic:nvPicPr>
                   <pic:blipFill>
@@ -3304,12 +3292,12 @@
           <wp:inline distB="114300" distT="114300" distL="114300" distR="114300">
             <wp:extent cx="5734050" cy="3644900"/>
             <wp:effectExtent b="0" l="0" r="0" t="0"/>
-            <wp:docPr id="10" name="image11.png"/>
+            <wp:docPr id="11" name="image13.png"/>
             <a:graphic>
               <a:graphicData uri="http://schemas.openxmlformats.org/drawingml/2006/picture">
                 <pic:pic>
                   <pic:nvPicPr>
-                    <pic:cNvPr id="0" name="image11.png"/>
+                    <pic:cNvPr id="0" name="image13.png"/>
                     <pic:cNvPicPr preferRelativeResize="0"/>
                   </pic:nvPicPr>
                   <pic:blipFill>
@@ -3365,12 +3353,12 @@
           <wp:inline distB="114300" distT="114300" distL="114300" distR="114300">
             <wp:extent cx="5734050" cy="3314700"/>
             <wp:effectExtent b="0" l="0" r="0" t="0"/>
-            <wp:docPr id="33" name="image31.png"/>
+            <wp:docPr id="33" name="image30.png"/>
             <a:graphic>
               <a:graphicData uri="http://schemas.openxmlformats.org/drawingml/2006/picture">
                 <pic:pic>
                   <pic:nvPicPr>
-                    <pic:cNvPr id="0" name="image31.png"/>
+                    <pic:cNvPr id="0" name="image30.png"/>
                     <pic:cNvPicPr preferRelativeResize="0"/>
                   </pic:nvPicPr>
                   <pic:blipFill>
@@ -3411,12 +3399,12 @@
           <wp:inline distB="114300" distT="114300" distL="114300" distR="114300">
             <wp:extent cx="5734050" cy="3390900"/>
             <wp:effectExtent b="0" l="0" r="0" t="0"/>
-            <wp:docPr id="12" name="image15.png"/>
+            <wp:docPr id="12" name="image4.png"/>
             <a:graphic>
               <a:graphicData uri="http://schemas.openxmlformats.org/drawingml/2006/picture">
                 <pic:pic>
                   <pic:nvPicPr>
-                    <pic:cNvPr id="0" name="image15.png"/>
+                    <pic:cNvPr id="0" name="image4.png"/>
                     <pic:cNvPicPr preferRelativeResize="0"/>
                   </pic:nvPicPr>
                   <pic:blipFill>
@@ -3518,12 +3506,12 @@
           <wp:inline distB="114300" distT="114300" distL="114300" distR="114300">
             <wp:extent cx="5734050" cy="2844800"/>
             <wp:effectExtent b="0" l="0" r="0" t="0"/>
-            <wp:docPr id="4" name="image12.png"/>
+            <wp:docPr id="5" name="image9.png"/>
             <a:graphic>
               <a:graphicData uri="http://schemas.openxmlformats.org/drawingml/2006/picture">
                 <pic:pic>
                   <pic:nvPicPr>
-                    <pic:cNvPr id="0" name="image12.png"/>
+                    <pic:cNvPr id="0" name="image9.png"/>
                     <pic:cNvPicPr preferRelativeResize="0"/>
                   </pic:nvPicPr>
                   <pic:blipFill>
@@ -3553,12 +3541,12 @@
           <wp:inline distB="114300" distT="114300" distL="114300" distR="114300">
             <wp:extent cx="5734050" cy="2679700"/>
             <wp:effectExtent b="0" l="0" r="0" t="0"/>
-            <wp:docPr id="19" name="image7.png"/>
+            <wp:docPr id="18" name="image16.png"/>
             <a:graphic>
               <a:graphicData uri="http://schemas.openxmlformats.org/drawingml/2006/picture">
                 <pic:pic>
                   <pic:nvPicPr>
-                    <pic:cNvPr id="0" name="image7.png"/>
+                    <pic:cNvPr id="0" name="image16.png"/>
                     <pic:cNvPicPr preferRelativeResize="0"/>
                   </pic:nvPicPr>
                   <pic:blipFill>
@@ -3610,12 +3598,12 @@
           <wp:inline distB="114300" distT="114300" distL="114300" distR="114300">
             <wp:extent cx="5734050" cy="5029200"/>
             <wp:effectExtent b="0" l="0" r="0" t="0"/>
-            <wp:docPr id="26" name="image28.png"/>
+            <wp:docPr id="26" name="image23.png"/>
             <a:graphic>
               <a:graphicData uri="http://schemas.openxmlformats.org/drawingml/2006/picture">
                 <pic:pic>
                   <pic:nvPicPr>
-                    <pic:cNvPr id="0" name="image28.png"/>
+                    <pic:cNvPr id="0" name="image23.png"/>
                     <pic:cNvPicPr preferRelativeResize="0"/>
                   </pic:nvPicPr>
                   <pic:blipFill>
@@ -3656,12 +3644,12 @@
           <wp:inline distB="114300" distT="114300" distL="114300" distR="114300">
             <wp:extent cx="5734050" cy="2882900"/>
             <wp:effectExtent b="0" l="0" r="0" t="0"/>
-            <wp:docPr id="2" name="image27.png"/>
+            <wp:docPr id="3" name="image5.png"/>
             <a:graphic>
               <a:graphicData uri="http://schemas.openxmlformats.org/drawingml/2006/picture">
                 <pic:pic>
                   <pic:nvPicPr>
-                    <pic:cNvPr id="0" name="image27.png"/>
+                    <pic:cNvPr id="0" name="image5.png"/>
                     <pic:cNvPicPr preferRelativeResize="0"/>
                   </pic:nvPicPr>
                   <pic:blipFill>

--- a/Dokumente/Dokumentation.docx
+++ b/Dokumente/Dokumentation.docx
@@ -596,12 +596,12 @@
           <wp:inline distB="114300" distT="114300" distL="114300" distR="114300">
             <wp:extent cx="1457325" cy="2003407"/>
             <wp:effectExtent b="0" l="0" r="0" t="0"/>
-            <wp:docPr id="9" name="image11.png"/>
+            <wp:docPr id="9" name="image17.png"/>
             <a:graphic>
               <a:graphicData uri="http://schemas.openxmlformats.org/drawingml/2006/picture">
                 <pic:pic>
                   <pic:nvPicPr>
-                    <pic:cNvPr id="0" name="image11.png"/>
+                    <pic:cNvPr id="0" name="image17.png"/>
                     <pic:cNvPicPr preferRelativeResize="0"/>
                   </pic:nvPicPr>
                   <pic:blipFill>
@@ -631,12 +631,12 @@
           <wp:inline distB="114300" distT="114300" distL="114300" distR="114300">
             <wp:extent cx="1562100" cy="2136294"/>
             <wp:effectExtent b="0" l="0" r="0" t="0"/>
-            <wp:docPr id="30" name="image31.png"/>
+            <wp:docPr id="30" name="image26.png"/>
             <a:graphic>
               <a:graphicData uri="http://schemas.openxmlformats.org/drawingml/2006/picture">
                 <pic:pic>
                   <pic:nvPicPr>
-                    <pic:cNvPr id="0" name="image31.png"/>
+                    <pic:cNvPr id="0" name="image26.png"/>
                     <pic:cNvPicPr preferRelativeResize="0"/>
                   </pic:nvPicPr>
                   <pic:blipFill>
@@ -666,12 +666,12 @@
           <wp:inline distB="114300" distT="114300" distL="114300" distR="114300">
             <wp:extent cx="1452563" cy="1975485"/>
             <wp:effectExtent b="0" l="0" r="0" t="0"/>
-            <wp:docPr id="22" name="image32.png"/>
+            <wp:docPr id="22" name="image30.png"/>
             <a:graphic>
               <a:graphicData uri="http://schemas.openxmlformats.org/drawingml/2006/picture">
                 <pic:pic>
                   <pic:nvPicPr>
-                    <pic:cNvPr id="0" name="image32.png"/>
+                    <pic:cNvPr id="0" name="image30.png"/>
                     <pic:cNvPicPr preferRelativeResize="0"/>
                   </pic:nvPicPr>
                   <pic:blipFill>
@@ -740,12 +740,12 @@
           <wp:inline distB="114300" distT="114300" distL="114300" distR="114300">
             <wp:extent cx="1423988" cy="1716329"/>
             <wp:effectExtent b="0" l="0" r="0" t="0"/>
-            <wp:docPr id="4" name="image20.png"/>
+            <wp:docPr id="4" name="image13.png"/>
             <a:graphic>
               <a:graphicData uri="http://schemas.openxmlformats.org/drawingml/2006/picture">
                 <pic:pic>
                   <pic:nvPicPr>
-                    <pic:cNvPr id="0" name="image20.png"/>
+                    <pic:cNvPr id="0" name="image13.png"/>
                     <pic:cNvPicPr preferRelativeResize="0"/>
                   </pic:nvPicPr>
                   <pic:blipFill>
@@ -775,12 +775,12 @@
           <wp:inline distB="114300" distT="114300" distL="114300" distR="114300">
             <wp:extent cx="1376363" cy="1863239"/>
             <wp:effectExtent b="0" l="0" r="0" t="0"/>
-            <wp:docPr id="6" name="image6.png"/>
+            <wp:docPr id="6" name="image8.png"/>
             <a:graphic>
               <a:graphicData uri="http://schemas.openxmlformats.org/drawingml/2006/picture">
                 <pic:pic>
                   <pic:nvPicPr>
-                    <pic:cNvPr id="0" name="image6.png"/>
+                    <pic:cNvPr id="0" name="image8.png"/>
                     <pic:cNvPicPr preferRelativeResize="0"/>
                   </pic:nvPicPr>
                   <pic:blipFill>
@@ -810,12 +810,12 @@
           <wp:inline distB="114300" distT="114300" distL="114300" distR="114300">
             <wp:extent cx="1352550" cy="1873126"/>
             <wp:effectExtent b="0" l="0" r="0" t="0"/>
-            <wp:docPr id="27" name="image29.png"/>
+            <wp:docPr id="27" name="image25.png"/>
             <a:graphic>
               <a:graphicData uri="http://schemas.openxmlformats.org/drawingml/2006/picture">
                 <pic:pic>
                   <pic:nvPicPr>
-                    <pic:cNvPr id="0" name="image29.png"/>
+                    <pic:cNvPr id="0" name="image25.png"/>
                     <pic:cNvPicPr preferRelativeResize="0"/>
                   </pic:nvPicPr>
                   <pic:blipFill>
@@ -845,12 +845,12 @@
           <wp:inline distB="114300" distT="114300" distL="114300" distR="114300">
             <wp:extent cx="1419225" cy="1946766"/>
             <wp:effectExtent b="0" l="0" r="0" t="0"/>
-            <wp:docPr id="8" name="image27.png"/>
+            <wp:docPr id="8" name="image15.png"/>
             <a:graphic>
               <a:graphicData uri="http://schemas.openxmlformats.org/drawingml/2006/picture">
                 <pic:pic>
                   <pic:nvPicPr>
-                    <pic:cNvPr id="0" name="image27.png"/>
+                    <pic:cNvPr id="0" name="image15.png"/>
                     <pic:cNvPicPr preferRelativeResize="0"/>
                   </pic:nvPicPr>
                   <pic:blipFill>
@@ -1010,12 +1010,12 @@
           <wp:inline distB="114300" distT="114300" distL="114300" distR="114300">
             <wp:extent cx="2185988" cy="1031786"/>
             <wp:effectExtent b="0" l="0" r="0" t="0"/>
-            <wp:docPr id="21" name="image17.png"/>
+            <wp:docPr id="21" name="image18.png"/>
             <a:graphic>
               <a:graphicData uri="http://schemas.openxmlformats.org/drawingml/2006/picture">
                 <pic:pic>
                   <pic:nvPicPr>
-                    <pic:cNvPr id="0" name="image17.png"/>
+                    <pic:cNvPr id="0" name="image18.png"/>
                     <pic:cNvPicPr preferRelativeResize="0"/>
                   </pic:nvPicPr>
                   <pic:blipFill>
@@ -1095,12 +1095,12 @@
           <wp:inline distB="114300" distT="114300" distL="114300" distR="114300">
             <wp:extent cx="885825" cy="1609725"/>
             <wp:effectExtent b="0" l="0" r="0" t="0"/>
-            <wp:docPr id="15" name="image22.png"/>
+            <wp:docPr id="15" name="image27.png"/>
             <a:graphic>
               <a:graphicData uri="http://schemas.openxmlformats.org/drawingml/2006/picture">
                 <pic:pic>
                   <pic:nvPicPr>
-                    <pic:cNvPr id="0" name="image22.png"/>
+                    <pic:cNvPr id="0" name="image27.png"/>
                     <pic:cNvPicPr preferRelativeResize="0"/>
                   </pic:nvPicPr>
                   <pic:blipFill>
@@ -1130,12 +1130,12 @@
           <wp:inline distB="114300" distT="114300" distL="114300" distR="114300">
             <wp:extent cx="1571625" cy="1729276"/>
             <wp:effectExtent b="0" l="0" r="0" t="0"/>
-            <wp:docPr id="23" name="image28.png"/>
+            <wp:docPr id="23" name="image22.png"/>
             <a:graphic>
               <a:graphicData uri="http://schemas.openxmlformats.org/drawingml/2006/picture">
                 <pic:pic>
                   <pic:nvPicPr>
-                    <pic:cNvPr id="0" name="image28.png"/>
+                    <pic:cNvPr id="0" name="image22.png"/>
                     <pic:cNvPicPr preferRelativeResize="0"/>
                   </pic:nvPicPr>
                   <pic:blipFill>
@@ -1165,12 +1165,12 @@
           <wp:inline distB="114300" distT="114300" distL="114300" distR="114300">
             <wp:extent cx="1571625" cy="2386013"/>
             <wp:effectExtent b="0" l="0" r="0" t="0"/>
-            <wp:docPr id="32" name="image33.png"/>
+            <wp:docPr id="32" name="image24.png"/>
             <a:graphic>
               <a:graphicData uri="http://schemas.openxmlformats.org/drawingml/2006/picture">
                 <pic:pic>
                   <pic:nvPicPr>
-                    <pic:cNvPr id="0" name="image33.png"/>
+                    <pic:cNvPr id="0" name="image24.png"/>
                     <pic:cNvPicPr preferRelativeResize="0"/>
                   </pic:nvPicPr>
                   <pic:blipFill>
@@ -2300,12 +2300,12 @@
           <wp:inline distB="114300" distT="114300" distL="114300" distR="114300">
             <wp:extent cx="5591175" cy="266700"/>
             <wp:effectExtent b="0" l="0" r="0" t="0"/>
-            <wp:docPr id="24" name="image21.png"/>
+            <wp:docPr id="24" name="image33.png"/>
             <a:graphic>
               <a:graphicData uri="http://schemas.openxmlformats.org/drawingml/2006/picture">
                 <pic:pic>
                   <pic:nvPicPr>
-                    <pic:cNvPr id="0" name="image21.png"/>
+                    <pic:cNvPr id="0" name="image33.png"/>
                     <pic:cNvPicPr preferRelativeResize="0"/>
                   </pic:nvPicPr>
                   <pic:blipFill>
@@ -2370,12 +2370,12 @@
           <wp:inline distB="114300" distT="114300" distL="114300" distR="114300">
             <wp:extent cx="2533650" cy="590550"/>
             <wp:effectExtent b="0" l="0" r="0" t="0"/>
-            <wp:docPr id="28" name="image24.png"/>
+            <wp:docPr id="28" name="image21.png"/>
             <a:graphic>
               <a:graphicData uri="http://schemas.openxmlformats.org/drawingml/2006/picture">
                 <pic:pic>
                   <pic:nvPicPr>
-                    <pic:cNvPr id="0" name="image24.png"/>
+                    <pic:cNvPr id="0" name="image21.png"/>
                     <pic:cNvPicPr preferRelativeResize="0"/>
                   </pic:nvPicPr>
                   <pic:blipFill>
@@ -2434,12 +2434,12 @@
           <wp:inline distB="114300" distT="114300" distL="114300" distR="114300">
             <wp:extent cx="5734050" cy="2095500"/>
             <wp:effectExtent b="0" l="0" r="0" t="0"/>
-            <wp:docPr id="7" name="image14.png"/>
+            <wp:docPr id="7" name="image4.png"/>
             <a:graphic>
               <a:graphicData uri="http://schemas.openxmlformats.org/drawingml/2006/picture">
                 <pic:pic>
                   <pic:nvPicPr>
-                    <pic:cNvPr id="0" name="image14.png"/>
+                    <pic:cNvPr id="0" name="image4.png"/>
                     <pic:cNvPicPr preferRelativeResize="0"/>
                   </pic:nvPicPr>
                   <pic:blipFill>
@@ -2505,12 +2505,12 @@
           <wp:inline distB="114300" distT="114300" distL="114300" distR="114300">
             <wp:extent cx="5734050" cy="584200"/>
             <wp:effectExtent b="0" l="0" r="0" t="0"/>
-            <wp:docPr id="10" name="image18.png"/>
+            <wp:docPr id="10" name="image11.png"/>
             <a:graphic>
               <a:graphicData uri="http://schemas.openxmlformats.org/drawingml/2006/picture">
                 <pic:pic>
                   <pic:nvPicPr>
-                    <pic:cNvPr id="0" name="image18.png"/>
+                    <pic:cNvPr id="0" name="image11.png"/>
                     <pic:cNvPicPr preferRelativeResize="0"/>
                   </pic:nvPicPr>
                   <pic:blipFill>
@@ -2589,12 +2589,12 @@
           <wp:inline distB="114300" distT="114300" distL="114300" distR="114300">
             <wp:extent cx="5734050" cy="2146300"/>
             <wp:effectExtent b="0" l="0" r="0" t="0"/>
-            <wp:docPr id="17" name="image15.png"/>
+            <wp:docPr id="17" name="image7.png"/>
             <a:graphic>
               <a:graphicData uri="http://schemas.openxmlformats.org/drawingml/2006/picture">
                 <pic:pic>
                   <pic:nvPicPr>
-                    <pic:cNvPr id="0" name="image15.png"/>
+                    <pic:cNvPr id="0" name="image7.png"/>
                     <pic:cNvPicPr preferRelativeResize="0"/>
                   </pic:nvPicPr>
                   <pic:blipFill>
@@ -2647,12 +2647,12 @@
           <wp:inline distB="114300" distT="114300" distL="114300" distR="114300">
             <wp:extent cx="5734050" cy="4038600"/>
             <wp:effectExtent b="0" l="0" r="0" t="0"/>
-            <wp:docPr id="19" name="image2.png"/>
+            <wp:docPr id="19" name="image16.png"/>
             <a:graphic>
               <a:graphicData uri="http://schemas.openxmlformats.org/drawingml/2006/picture">
                 <pic:pic>
                   <pic:nvPicPr>
-                    <pic:cNvPr id="0" name="image2.png"/>
+                    <pic:cNvPr id="0" name="image16.png"/>
                     <pic:cNvPicPr preferRelativeResize="0"/>
                   </pic:nvPicPr>
                   <pic:blipFill>
@@ -2803,12 +2803,12 @@
           <wp:inline distB="114300" distT="114300" distL="114300" distR="114300">
             <wp:extent cx="2847975" cy="885825"/>
             <wp:effectExtent b="0" l="0" r="0" t="0"/>
-            <wp:docPr id="14" name="image7.png"/>
+            <wp:docPr id="14" name="image20.png"/>
             <a:graphic>
               <a:graphicData uri="http://schemas.openxmlformats.org/drawingml/2006/picture">
                 <pic:pic>
                   <pic:nvPicPr>
-                    <pic:cNvPr id="0" name="image7.png"/>
+                    <pic:cNvPr id="0" name="image20.png"/>
                     <pic:cNvPicPr preferRelativeResize="0"/>
                   </pic:nvPicPr>
                   <pic:blipFill>
@@ -2915,12 +2915,12 @@
           <wp:inline distB="114300" distT="114300" distL="114300" distR="114300">
             <wp:extent cx="4067175" cy="4191000"/>
             <wp:effectExtent b="0" l="0" r="0" t="0"/>
-            <wp:docPr id="29" name="image19.png"/>
+            <wp:docPr id="29" name="image29.png"/>
             <a:graphic>
               <a:graphicData uri="http://schemas.openxmlformats.org/drawingml/2006/picture">
                 <pic:pic>
                   <pic:nvPicPr>
-                    <pic:cNvPr id="0" name="image19.png"/>
+                    <pic:cNvPr id="0" name="image29.png"/>
                     <pic:cNvPicPr preferRelativeResize="0"/>
                   </pic:nvPicPr>
                   <pic:blipFill>
@@ -2961,12 +2961,12 @@
           <wp:inline distB="114300" distT="114300" distL="114300" distR="114300">
             <wp:extent cx="5734050" cy="2108200"/>
             <wp:effectExtent b="0" l="0" r="0" t="0"/>
-            <wp:docPr id="25" name="image26.png"/>
+            <wp:docPr id="25" name="image28.png"/>
             <a:graphic>
               <a:graphicData uri="http://schemas.openxmlformats.org/drawingml/2006/picture">
                 <pic:pic>
                   <pic:nvPicPr>
-                    <pic:cNvPr id="0" name="image26.png"/>
+                    <pic:cNvPr id="0" name="image28.png"/>
                     <pic:cNvPicPr preferRelativeResize="0"/>
                   </pic:nvPicPr>
                   <pic:blipFill>
@@ -3045,12 +3045,12 @@
           <wp:inline distB="114300" distT="114300" distL="114300" distR="114300">
             <wp:extent cx="5162550" cy="5343525"/>
             <wp:effectExtent b="0" l="0" r="0" t="0"/>
-            <wp:docPr id="16" name="image3.png"/>
+            <wp:docPr id="16" name="image14.png"/>
             <a:graphic>
               <a:graphicData uri="http://schemas.openxmlformats.org/drawingml/2006/picture">
                 <pic:pic>
                   <pic:nvPicPr>
-                    <pic:cNvPr id="0" name="image3.png"/>
+                    <pic:cNvPr id="0" name="image14.png"/>
                     <pic:cNvPicPr preferRelativeResize="0"/>
                   </pic:nvPicPr>
                   <pic:blipFill>
@@ -3095,12 +3095,12 @@
           <wp:inline distB="114300" distT="114300" distL="114300" distR="114300">
             <wp:extent cx="5734050" cy="622300"/>
             <wp:effectExtent b="0" l="0" r="0" t="0"/>
-            <wp:docPr id="13" name="image8.png"/>
+            <wp:docPr id="13" name="image3.png"/>
             <a:graphic>
               <a:graphicData uri="http://schemas.openxmlformats.org/drawingml/2006/picture">
                 <pic:pic>
                   <pic:nvPicPr>
-                    <pic:cNvPr id="0" name="image8.png"/>
+                    <pic:cNvPr id="0" name="image3.png"/>
                     <pic:cNvPicPr preferRelativeResize="0"/>
                   </pic:nvPicPr>
                   <pic:blipFill>
@@ -3246,12 +3246,12 @@
           <wp:inline distB="114300" distT="114300" distL="114300" distR="114300">
             <wp:extent cx="5734050" cy="3568700"/>
             <wp:effectExtent b="0" l="0" r="0" t="0"/>
-            <wp:docPr id="1" name="image12.png"/>
+            <wp:docPr id="1" name="image6.png"/>
             <a:graphic>
               <a:graphicData uri="http://schemas.openxmlformats.org/drawingml/2006/picture">
                 <pic:pic>
                   <pic:nvPicPr>
-                    <pic:cNvPr id="0" name="image12.png"/>
+                    <pic:cNvPr id="0" name="image6.png"/>
                     <pic:cNvPicPr preferRelativeResize="0"/>
                   </pic:nvPicPr>
                   <pic:blipFill>
@@ -3292,12 +3292,12 @@
           <wp:inline distB="114300" distT="114300" distL="114300" distR="114300">
             <wp:extent cx="5734050" cy="3644900"/>
             <wp:effectExtent b="0" l="0" r="0" t="0"/>
-            <wp:docPr id="11" name="image13.png"/>
+            <wp:docPr id="11" name="image2.png"/>
             <a:graphic>
               <a:graphicData uri="http://schemas.openxmlformats.org/drawingml/2006/picture">
                 <pic:pic>
                   <pic:nvPicPr>
-                    <pic:cNvPr id="0" name="image13.png"/>
+                    <pic:cNvPr id="0" name="image2.png"/>
                     <pic:cNvPicPr preferRelativeResize="0"/>
                   </pic:nvPicPr>
                   <pic:blipFill>
@@ -3353,12 +3353,12 @@
           <wp:inline distB="114300" distT="114300" distL="114300" distR="114300">
             <wp:extent cx="5734050" cy="3314700"/>
             <wp:effectExtent b="0" l="0" r="0" t="0"/>
-            <wp:docPr id="33" name="image30.png"/>
+            <wp:docPr id="33" name="image32.png"/>
             <a:graphic>
               <a:graphicData uri="http://schemas.openxmlformats.org/drawingml/2006/picture">
                 <pic:pic>
                   <pic:nvPicPr>
-                    <pic:cNvPr id="0" name="image30.png"/>
+                    <pic:cNvPr id="0" name="image32.png"/>
                     <pic:cNvPicPr preferRelativeResize="0"/>
                   </pic:nvPicPr>
                   <pic:blipFill>
@@ -3399,12 +3399,12 @@
           <wp:inline distB="114300" distT="114300" distL="114300" distR="114300">
             <wp:extent cx="5734050" cy="3390900"/>
             <wp:effectExtent b="0" l="0" r="0" t="0"/>
-            <wp:docPr id="12" name="image4.png"/>
+            <wp:docPr id="12" name="image5.png"/>
             <a:graphic>
               <a:graphicData uri="http://schemas.openxmlformats.org/drawingml/2006/picture">
                 <pic:pic>
                   <pic:nvPicPr>
-                    <pic:cNvPr id="0" name="image4.png"/>
+                    <pic:cNvPr id="0" name="image5.png"/>
                     <pic:cNvPicPr preferRelativeResize="0"/>
                   </pic:nvPicPr>
                   <pic:blipFill>
@@ -3445,12 +3445,12 @@
           <wp:inline distB="114300" distT="114300" distL="114300" distR="114300">
             <wp:extent cx="5734050" cy="6146800"/>
             <wp:effectExtent b="0" l="0" r="0" t="0"/>
-            <wp:docPr id="31" name="image25.png"/>
+            <wp:docPr id="31" name="image31.png"/>
             <a:graphic>
               <a:graphicData uri="http://schemas.openxmlformats.org/drawingml/2006/picture">
                 <pic:pic>
                   <pic:nvPicPr>
-                    <pic:cNvPr id="0" name="image25.png"/>
+                    <pic:cNvPr id="0" name="image31.png"/>
                     <pic:cNvPicPr preferRelativeResize="0"/>
                   </pic:nvPicPr>
                   <pic:blipFill>
@@ -3506,12 +3506,12 @@
           <wp:inline distB="114300" distT="114300" distL="114300" distR="114300">
             <wp:extent cx="5734050" cy="2844800"/>
             <wp:effectExtent b="0" l="0" r="0" t="0"/>
-            <wp:docPr id="5" name="image9.png"/>
+            <wp:docPr id="5" name="image12.png"/>
             <a:graphic>
               <a:graphicData uri="http://schemas.openxmlformats.org/drawingml/2006/picture">
                 <pic:pic>
                   <pic:nvPicPr>
-                    <pic:cNvPr id="0" name="image9.png"/>
+                    <pic:cNvPr id="0" name="image12.png"/>
                     <pic:cNvPicPr preferRelativeResize="0"/>
                   </pic:nvPicPr>
                   <pic:blipFill>
@@ -3541,12 +3541,12 @@
           <wp:inline distB="114300" distT="114300" distL="114300" distR="114300">
             <wp:extent cx="5734050" cy="2679700"/>
             <wp:effectExtent b="0" l="0" r="0" t="0"/>
-            <wp:docPr id="18" name="image16.png"/>
+            <wp:docPr id="18" name="image9.png"/>
             <a:graphic>
               <a:graphicData uri="http://schemas.openxmlformats.org/drawingml/2006/picture">
                 <pic:pic>
                   <pic:nvPicPr>
-                    <pic:cNvPr id="0" name="image16.png"/>
+                    <pic:cNvPr id="0" name="image9.png"/>
                     <pic:cNvPicPr preferRelativeResize="0"/>
                   </pic:nvPicPr>
                   <pic:blipFill>
@@ -3644,12 +3644,12 @@
           <wp:inline distB="114300" distT="114300" distL="114300" distR="114300">
             <wp:extent cx="5734050" cy="2882900"/>
             <wp:effectExtent b="0" l="0" r="0" t="0"/>
-            <wp:docPr id="3" name="image5.png"/>
+            <wp:docPr id="3" name="image19.png"/>
             <a:graphic>
               <a:graphicData uri="http://schemas.openxmlformats.org/drawingml/2006/picture">
                 <pic:pic>
                   <pic:nvPicPr>
-                    <pic:cNvPr id="0" name="image5.png"/>
+                    <pic:cNvPr id="0" name="image19.png"/>
                     <pic:cNvPicPr preferRelativeResize="0"/>
                   </pic:nvPicPr>
                   <pic:blipFill>
